--- a/notes/目标检测笔记.docx
+++ b/notes/目标检测笔记.docx
@@ -146,7 +146,6 @@
         </w:rPr>
         <w:t>+</w:t>
       </w:r>
-      <w:proofErr w:type="gramStart"/>
       <w:r>
         <w:rPr>
           <w:rFonts w:hint="eastAsia"/>
@@ -154,7 +153,6 @@
         </w:rPr>
         <w:t>个</w:t>
       </w:r>
-      <w:proofErr w:type="gramEnd"/>
       <w:r>
         <w:rPr>
           <w:rFonts w:hint="eastAsia"/>
@@ -202,7 +200,6 @@
         </w:rPr>
         <w:t>2000+</w:t>
       </w:r>
-      <w:proofErr w:type="gramStart"/>
       <w:r>
         <w:rPr>
           <w:rFonts w:hint="eastAsia"/>
@@ -210,7 +207,6 @@
         </w:rPr>
         <w:t>个</w:t>
       </w:r>
-      <w:proofErr w:type="gramEnd"/>
       <w:r>
         <w:rPr>
           <w:rFonts w:hint="eastAsia"/>
@@ -291,23 +287,7 @@
           <w:rFonts w:hint="eastAsia"/>
           <w:color w:val="2F5496" w:themeColor="accent5" w:themeShade="BF"/>
         </w:rPr>
-        <w:t>是把</w:t>
-      </w:r>
-      <w:proofErr w:type="gramStart"/>
-      <w:r>
-        <w:rPr>
-          <w:rFonts w:hint="eastAsia"/>
-          <w:color w:val="2F5496" w:themeColor="accent5" w:themeShade="BF"/>
-        </w:rPr>
-        <w:t>整张图</w:t>
-      </w:r>
-      <w:proofErr w:type="gramEnd"/>
-      <w:r>
-        <w:rPr>
-          <w:rFonts w:hint="eastAsia"/>
-          <w:color w:val="2F5496" w:themeColor="accent5" w:themeShade="BF"/>
-        </w:rPr>
-        <w:t>作为输入，在</w:t>
+        <w:t>是把整张图作为输入，在</w:t>
       </w:r>
       <w:r>
         <w:rPr>
@@ -372,7 +352,6 @@
         </w:rPr>
         <w:t xml:space="preserve"> ROI </w:t>
       </w:r>
-      <w:proofErr w:type="gramStart"/>
       <w:r>
         <w:rPr>
           <w:rFonts w:hint="eastAsia"/>
@@ -380,7 +359,6 @@
         </w:rPr>
         <w:t>池化层</w:t>
       </w:r>
-      <w:proofErr w:type="gramEnd"/>
       <w:r>
         <w:rPr>
           <w:rFonts w:hint="eastAsia"/>
@@ -407,23 +385,7 @@
           <w:rFonts w:hint="eastAsia"/>
           <w:color w:val="2F5496" w:themeColor="accent5" w:themeShade="BF"/>
         </w:rPr>
-        <w:t>将</w:t>
-      </w:r>
-      <w:proofErr w:type="gramStart"/>
-      <w:r>
-        <w:rPr>
-          <w:rFonts w:hint="eastAsia"/>
-          <w:color w:val="2F5496" w:themeColor="accent5" w:themeShade="BF"/>
-        </w:rPr>
-        <w:t>特征图块转换</w:t>
-      </w:r>
-      <w:proofErr w:type="gramEnd"/>
-      <w:r>
-        <w:rPr>
-          <w:rFonts w:hint="eastAsia"/>
-          <w:color w:val="2F5496" w:themeColor="accent5" w:themeShade="BF"/>
-        </w:rPr>
-        <w:t>为固定的大小，并馈送到全连接层进行分类</w:t>
+        <w:t>将特征图块转换为固定的大小，并馈送到全连接层进行分类</w:t>
       </w:r>
       <w:r>
         <w:rPr>
@@ -432,14 +394,12 @@
         </w:rPr>
         <w:t>(</w:t>
       </w:r>
-      <w:proofErr w:type="spellStart"/>
       <w:r>
         <w:rPr>
           <w:color w:val="2F5496" w:themeColor="accent5" w:themeShade="BF"/>
         </w:rPr>
         <w:t>sofamax</w:t>
       </w:r>
-      <w:proofErr w:type="spellEnd"/>
       <w:r>
         <w:rPr>
           <w:rFonts w:hint="eastAsia"/>
@@ -680,6 +640,7 @@
       <w:r>
         <w:rPr>
           <w:rFonts w:hint="eastAsia"/>
+          <w:b/>
           <w:color w:val="2F5496" w:themeColor="accent5" w:themeShade="BF"/>
           <w:sz w:val="24"/>
         </w:rPr>
@@ -709,7 +670,6 @@
         </w:rPr>
         <w:t>一样，</w:t>
       </w:r>
-      <w:proofErr w:type="spellStart"/>
       <w:r>
         <w:rPr>
           <w:rFonts w:hint="eastAsia"/>
@@ -718,7 +678,6 @@
         </w:rPr>
         <w:t>ROIpooling</w:t>
       </w:r>
-      <w:proofErr w:type="spellEnd"/>
       <w:r>
         <w:rPr>
           <w:rFonts w:hint="eastAsia"/>
@@ -731,7 +690,8 @@
     <w:p>
       <w:pPr>
         <w:rPr>
-          <w:rFonts w:hint="eastAsia"/>
+          <w:color w:val="2F5496" w:themeColor="accent5" w:themeShade="BF"/>
+          <w:sz w:val="24"/>
         </w:rPr>
       </w:pPr>
       <w:r>
@@ -850,8 +810,969 @@
         </w:rPr>
         <w:t>ROI pooling</w:t>
       </w:r>
-      <w:bookmarkStart w:id="0" w:name="_GoBack"/>
-      <w:bookmarkEnd w:id="0"/>
+      <w:r>
+        <w:rPr>
+          <w:color w:val="2F5496" w:themeColor="accent5" w:themeShade="BF"/>
+          <w:sz w:val="24"/>
+        </w:rPr>
+        <w:t>.</w:t>
+      </w:r>
+    </w:p>
+    <w:p>
+      <w:pPr>
+        <w:rPr>
+          <w:color w:val="2F5496" w:themeColor="accent5" w:themeShade="BF"/>
+          <w:sz w:val="24"/>
+        </w:rPr>
+      </w:pPr>
+    </w:p>
+    <w:p>
+      <w:pPr>
+        <w:rPr>
+          <w:color w:val="2F5496" w:themeColor="accent5" w:themeShade="BF"/>
+          <w:sz w:val="24"/>
+        </w:rPr>
+      </w:pPr>
+    </w:p>
+    <w:p>
+      <w:pPr>
+        <w:pStyle w:val="3"/>
+      </w:pPr>
+      <w:r>
+        <w:t>YOLO</w:t>
+      </w:r>
+    </w:p>
+    <w:p>
+      <w:pPr>
+        <w:rPr>
+          <w:rFonts w:hint="eastAsia"/>
+        </w:rPr>
+      </w:pPr>
+      <w:bookmarkStart w:id="0" w:name="OLE_LINK1"/>
+      <w:r>
+        <w:rPr>
+          <w:rFonts w:hint="eastAsia"/>
+        </w:rPr>
+        <w:t>YOLO v1</w:t>
+      </w:r>
+      <w:r>
+        <w:rPr>
+          <w:rFonts w:hint="eastAsia"/>
+        </w:rPr>
+        <w:t>的优点：</w:t>
+      </w:r>
+    </w:p>
+    <w:p/>
+    <w:p>
+      <w:pPr>
+        <w:rPr>
+          <w:rFonts w:hint="eastAsia"/>
+        </w:rPr>
+      </w:pPr>
+      <w:r>
+        <w:rPr>
+          <w:rFonts w:hint="eastAsia"/>
+        </w:rPr>
+        <w:t xml:space="preserve">(1) </w:t>
+      </w:r>
+      <w:r>
+        <w:rPr>
+          <w:rFonts w:hint="eastAsia"/>
+        </w:rPr>
+        <w:t>检测物体非常快：因为没有复杂的检测流程，只需要将图像输入到神经网络就可以得到检测结果，</w:t>
+      </w:r>
+      <w:r>
+        <w:rPr>
+          <w:rFonts w:hint="eastAsia"/>
+        </w:rPr>
+        <w:t>YOLO</w:t>
+      </w:r>
+      <w:r>
+        <w:rPr>
+          <w:rFonts w:hint="eastAsia"/>
+        </w:rPr>
+        <w:t>可以非常快的完成物体检测任务。标准版本的</w:t>
+      </w:r>
+      <w:r>
+        <w:rPr>
+          <w:rFonts w:hint="eastAsia"/>
+        </w:rPr>
+        <w:t>YOLO</w:t>
+      </w:r>
+      <w:r>
+        <w:rPr>
+          <w:rFonts w:hint="eastAsia"/>
+        </w:rPr>
+        <w:t>在</w:t>
+      </w:r>
+      <w:r>
+        <w:rPr>
+          <w:rFonts w:hint="eastAsia"/>
+        </w:rPr>
+        <w:t xml:space="preserve">Titan X </w:t>
+      </w:r>
+      <w:r>
+        <w:rPr>
+          <w:rFonts w:hint="eastAsia"/>
+        </w:rPr>
+        <w:t>的</w:t>
+      </w:r>
+      <w:r>
+        <w:rPr>
+          <w:rFonts w:hint="eastAsia"/>
+        </w:rPr>
+        <w:t xml:space="preserve"> GPU </w:t>
+      </w:r>
+      <w:r>
+        <w:rPr>
+          <w:rFonts w:hint="eastAsia"/>
+        </w:rPr>
+        <w:t>上能达到</w:t>
+      </w:r>
+      <w:r>
+        <w:rPr>
+          <w:rFonts w:hint="eastAsia"/>
+        </w:rPr>
+        <w:t>45 FPS</w:t>
+      </w:r>
+      <w:r>
+        <w:rPr>
+          <w:rFonts w:hint="eastAsia"/>
+        </w:rPr>
+        <w:t>。更快的</w:t>
+      </w:r>
+      <w:r>
+        <w:rPr>
+          <w:rFonts w:hint="eastAsia"/>
+        </w:rPr>
+        <w:t>Fast YOLO</w:t>
+      </w:r>
+      <w:r>
+        <w:rPr>
+          <w:rFonts w:hint="eastAsia"/>
+        </w:rPr>
+        <w:t>检测速度可以达到</w:t>
+      </w:r>
+      <w:r>
+        <w:rPr>
+          <w:rFonts w:hint="eastAsia"/>
+        </w:rPr>
+        <w:t>155 FPS</w:t>
+      </w:r>
+      <w:r>
+        <w:rPr>
+          <w:rFonts w:hint="eastAsia"/>
+        </w:rPr>
+        <w:t>。而且，</w:t>
+      </w:r>
+      <w:r>
+        <w:rPr>
+          <w:rFonts w:hint="eastAsia"/>
+        </w:rPr>
+        <w:t>YOLO</w:t>
+      </w:r>
+      <w:r>
+        <w:rPr>
+          <w:rFonts w:hint="eastAsia"/>
+        </w:rPr>
+        <w:t>的</w:t>
+      </w:r>
+      <w:r>
+        <w:rPr>
+          <w:rFonts w:hint="eastAsia"/>
+        </w:rPr>
+        <w:t>mAP</w:t>
+      </w:r>
+      <w:r>
+        <w:rPr>
+          <w:rFonts w:hint="eastAsia"/>
+        </w:rPr>
+        <w:t>是之前其他实时物体检测系统的两倍以上。</w:t>
+      </w:r>
+    </w:p>
+    <w:p/>
+    <w:p>
+      <w:pPr>
+        <w:rPr>
+          <w:rFonts w:hint="eastAsia"/>
+        </w:rPr>
+      </w:pPr>
+      <w:r>
+        <w:rPr>
+          <w:rFonts w:hint="eastAsia"/>
+        </w:rPr>
+        <w:t>(2) YOLO</w:t>
+      </w:r>
+      <w:r>
+        <w:rPr>
+          <w:rFonts w:hint="eastAsia"/>
+        </w:rPr>
+        <w:t>可以很好的避免背景错误，产生</w:t>
+      </w:r>
+      <w:r>
+        <w:rPr>
+          <w:rFonts w:hint="eastAsia"/>
+        </w:rPr>
+        <w:t>false positives</w:t>
+      </w:r>
+      <w:r>
+        <w:rPr>
+          <w:rFonts w:hint="eastAsia"/>
+        </w:rPr>
+        <w:t>：不像其他物体检测系统使用了滑窗或</w:t>
+      </w:r>
+      <w:r>
+        <w:rPr>
+          <w:rFonts w:hint="eastAsia"/>
+        </w:rPr>
+        <w:t>region proposal</w:t>
+      </w:r>
+      <w:r>
+        <w:rPr>
+          <w:rFonts w:hint="eastAsia"/>
+        </w:rPr>
+        <w:t>，分类器只能得到图像的局部信息。</w:t>
+      </w:r>
+      <w:r>
+        <w:rPr>
+          <w:rFonts w:hint="eastAsia"/>
+        </w:rPr>
+        <w:t>YOLO</w:t>
+      </w:r>
+      <w:r>
+        <w:rPr>
+          <w:rFonts w:hint="eastAsia"/>
+        </w:rPr>
+        <w:t>在训练和测试时都能够看到一整张图像的信息，因此</w:t>
+      </w:r>
+      <w:r>
+        <w:rPr>
+          <w:rFonts w:hint="eastAsia"/>
+        </w:rPr>
+        <w:t>YOLO</w:t>
+      </w:r>
+      <w:r>
+        <w:rPr>
+          <w:rFonts w:hint="eastAsia"/>
+        </w:rPr>
+        <w:t>在检测物体时能很好的利用上下文信息，从而不容易在背景上预测出错误的物体信息。和</w:t>
+      </w:r>
+      <w:r>
+        <w:rPr>
+          <w:rFonts w:hint="eastAsia"/>
+        </w:rPr>
+        <w:t>Fast-R-CNN</w:t>
+      </w:r>
+      <w:r>
+        <w:rPr>
+          <w:rFonts w:hint="eastAsia"/>
+        </w:rPr>
+        <w:t>相比，</w:t>
+      </w:r>
+      <w:r>
+        <w:rPr>
+          <w:rFonts w:hint="eastAsia"/>
+        </w:rPr>
+        <w:t>YOLO</w:t>
+      </w:r>
+      <w:r>
+        <w:rPr>
+          <w:rFonts w:hint="eastAsia"/>
+        </w:rPr>
+        <w:t>的背景错误不到</w:t>
+      </w:r>
+      <w:r>
+        <w:rPr>
+          <w:rFonts w:hint="eastAsia"/>
+        </w:rPr>
+        <w:t>Fast-R-CNN</w:t>
+      </w:r>
+      <w:r>
+        <w:rPr>
+          <w:rFonts w:hint="eastAsia"/>
+        </w:rPr>
+        <w:t>的一半。</w:t>
+      </w:r>
+    </w:p>
+    <w:p/>
+    <w:p>
+      <w:pPr>
+        <w:rPr>
+          <w:rFonts w:hint="eastAsia"/>
+        </w:rPr>
+      </w:pPr>
+      <w:r>
+        <w:rPr>
+          <w:rFonts w:hint="eastAsia"/>
+        </w:rPr>
+        <w:t>(3) YOLO</w:t>
+      </w:r>
+      <w:r>
+        <w:rPr>
+          <w:rFonts w:hint="eastAsia"/>
+        </w:rPr>
+        <w:t>可以学到物体的泛化特征：当</w:t>
+      </w:r>
+      <w:r>
+        <w:rPr>
+          <w:rFonts w:hint="eastAsia"/>
+        </w:rPr>
+        <w:t>YOLO</w:t>
+      </w:r>
+      <w:r>
+        <w:rPr>
+          <w:rFonts w:hint="eastAsia"/>
+        </w:rPr>
+        <w:t>在自然图像上做训练，在艺术作品上做测试时，</w:t>
+      </w:r>
+      <w:r>
+        <w:rPr>
+          <w:rFonts w:hint="eastAsia"/>
+        </w:rPr>
+        <w:t>YOLO</w:t>
+      </w:r>
+      <w:r>
+        <w:rPr>
+          <w:rFonts w:hint="eastAsia"/>
+        </w:rPr>
+        <w:t>表现的性能比</w:t>
+      </w:r>
+      <w:r>
+        <w:rPr>
+          <w:rFonts w:hint="eastAsia"/>
+        </w:rPr>
+        <w:t>DPM</w:t>
+      </w:r>
+      <w:r>
+        <w:rPr>
+          <w:rFonts w:hint="eastAsia"/>
+        </w:rPr>
+        <w:t>、</w:t>
+      </w:r>
+      <w:r>
+        <w:rPr>
+          <w:rFonts w:hint="eastAsia"/>
+        </w:rPr>
+        <w:t>R-CNN</w:t>
+      </w:r>
+      <w:r>
+        <w:rPr>
+          <w:rFonts w:hint="eastAsia"/>
+        </w:rPr>
+        <w:t>等之前的物体检测系统要好很多。因为</w:t>
+      </w:r>
+      <w:r>
+        <w:rPr>
+          <w:rFonts w:hint="eastAsia"/>
+        </w:rPr>
+        <w:t>YOLO</w:t>
+      </w:r>
+      <w:r>
+        <w:rPr>
+          <w:rFonts w:hint="eastAsia"/>
+        </w:rPr>
+        <w:t>可以学习到高度泛化的特征，从而迁移到其他领域。</w:t>
+      </w:r>
+    </w:p>
+    <w:p/>
+    <w:p>
+      <w:pPr>
+        <w:rPr>
+          <w:rFonts w:hint="eastAsia"/>
+        </w:rPr>
+      </w:pPr>
+      <w:r>
+        <w:rPr>
+          <w:rFonts w:hint="eastAsia"/>
+        </w:rPr>
+        <w:t>尽管</w:t>
+      </w:r>
+      <w:r>
+        <w:rPr>
+          <w:rFonts w:hint="eastAsia"/>
+        </w:rPr>
+        <w:t>YOLO</w:t>
+      </w:r>
+      <w:r>
+        <w:rPr>
+          <w:rFonts w:hint="eastAsia"/>
+        </w:rPr>
+        <w:t>有这些优点，它也有一些缺点：</w:t>
+      </w:r>
+    </w:p>
+    <w:p/>
+    <w:p>
+      <w:pPr>
+        <w:rPr>
+          <w:rFonts w:hint="eastAsia"/>
+        </w:rPr>
+      </w:pPr>
+      <w:r>
+        <w:rPr>
+          <w:rFonts w:hint="eastAsia"/>
+        </w:rPr>
+        <w:t>(1) YOLO</w:t>
+      </w:r>
+      <w:r>
+        <w:rPr>
+          <w:rFonts w:hint="eastAsia"/>
+        </w:rPr>
+        <w:t>的物体检测精度低于其他</w:t>
+      </w:r>
+      <w:r>
+        <w:rPr>
+          <w:rFonts w:hint="eastAsia"/>
+        </w:rPr>
+        <w:t>state-of-the-art</w:t>
+      </w:r>
+      <w:r>
+        <w:rPr>
+          <w:rFonts w:hint="eastAsia"/>
+        </w:rPr>
+        <w:t>的物体检测系统。</w:t>
+      </w:r>
+      <w:r>
+        <w:rPr>
+          <w:rFonts w:hint="eastAsia"/>
+        </w:rPr>
+        <w:t xml:space="preserve"> </w:t>
+      </w:r>
+    </w:p>
+    <w:p>
+      <w:pPr>
+        <w:rPr>
+          <w:rFonts w:hint="eastAsia"/>
+        </w:rPr>
+      </w:pPr>
+      <w:r>
+        <w:rPr>
+          <w:rFonts w:hint="eastAsia"/>
+        </w:rPr>
+        <w:t>(2) YOLO</w:t>
+      </w:r>
+      <w:r>
+        <w:rPr>
+          <w:rFonts w:hint="eastAsia"/>
+        </w:rPr>
+        <w:t>容易产生物体的定位错误。</w:t>
+      </w:r>
+      <w:r>
+        <w:rPr>
+          <w:rFonts w:hint="eastAsia"/>
+        </w:rPr>
+        <w:t xml:space="preserve"> </w:t>
+      </w:r>
+    </w:p>
+    <w:p>
+      <w:r>
+        <w:rPr>
+          <w:rFonts w:hint="eastAsia"/>
+        </w:rPr>
+        <w:t>(3) YOLO</w:t>
+      </w:r>
+      <w:r>
+        <w:rPr>
+          <w:rFonts w:hint="eastAsia"/>
+        </w:rPr>
+        <w:t>对小物体的检测效果不好（尤其是密集的小物体，因为一个栅格只能预测</w:t>
+      </w:r>
+      <w:r>
+        <w:rPr>
+          <w:rFonts w:hint="eastAsia"/>
+        </w:rPr>
+        <w:t>2</w:t>
+      </w:r>
+      <w:r>
+        <w:rPr>
+          <w:rFonts w:hint="eastAsia"/>
+        </w:rPr>
+        <w:t>个物体）。</w:t>
+      </w:r>
+    </w:p>
+    <w:bookmarkEnd w:id="0"/>
+    <w:p>
+      <w:pPr>
+        <w:rPr>
+          <w:rFonts w:hint="eastAsia"/>
+        </w:rPr>
+      </w:pPr>
+    </w:p>
+    <w:p>
+      <w:pPr>
+        <w:pStyle w:val="a3"/>
+        <w:numPr>
+          <w:ilvl w:val="0"/>
+          <w:numId w:val="3"/>
+        </w:numPr>
+        <w:ind w:firstLineChars="0"/>
+      </w:pPr>
+      <w:r>
+        <w:rPr>
+          <w:rFonts w:hint="eastAsia"/>
+        </w:rPr>
+        <w:t>网络</w:t>
+      </w:r>
+      <w:r>
+        <w:rPr>
+          <w:rFonts w:hint="eastAsia"/>
+        </w:rPr>
+        <w:t>结：</w:t>
+      </w:r>
+      <w:r>
+        <w:rPr>
+          <w:rFonts w:hint="eastAsia"/>
+        </w:rPr>
+        <w:t>24</w:t>
+      </w:r>
+      <w:r>
+        <w:rPr>
+          <w:rFonts w:hint="eastAsia"/>
+        </w:rPr>
+        <w:t>卷积层，</w:t>
+      </w:r>
+      <w:r>
+        <w:rPr>
+          <w:rFonts w:hint="eastAsia"/>
+        </w:rPr>
+        <w:t>2</w:t>
+      </w:r>
+      <w:r>
+        <w:rPr>
+          <w:rFonts w:hint="eastAsia"/>
+        </w:rPr>
+        <w:t>全连接层</w:t>
+      </w:r>
+    </w:p>
+    <w:p>
+      <w:pPr>
+        <w:pStyle w:val="a3"/>
+        <w:numPr>
+          <w:ilvl w:val="0"/>
+          <w:numId w:val="3"/>
+        </w:numPr>
+        <w:ind w:firstLineChars="0"/>
+      </w:pPr>
+      <w:r>
+        <w:rPr>
+          <w:rFonts w:hint="eastAsia"/>
+        </w:rPr>
+        <w:t>训练</w:t>
+      </w:r>
+    </w:p>
+    <w:p>
+      <w:pPr>
+        <w:pStyle w:val="a3"/>
+        <w:ind w:left="360" w:firstLineChars="0" w:firstLine="0"/>
+      </w:pPr>
+      <w:r>
+        <w:rPr>
+          <w:rFonts w:hint="eastAsia"/>
+        </w:rPr>
+        <w:t>训练集</w:t>
+      </w:r>
+      <w:r>
+        <w:rPr>
+          <w:rFonts w:hint="eastAsia"/>
+        </w:rPr>
+        <w:t>：</w:t>
+      </w:r>
+      <w:r>
+        <w:rPr>
+          <w:rFonts w:hint="eastAsia"/>
+        </w:rPr>
+        <w:t>image</w:t>
+      </w:r>
+      <w:r>
+        <w:t xml:space="preserve">Net1000 </w:t>
+      </w:r>
+      <w:r>
+        <w:rPr>
+          <w:rFonts w:hint="eastAsia"/>
+        </w:rPr>
+        <w:t>和</w:t>
+      </w:r>
+      <w:r>
+        <w:rPr>
+          <w:rFonts w:hint="eastAsia"/>
+        </w:rPr>
+        <w:t xml:space="preserve"> </w:t>
+      </w:r>
+      <w:r>
+        <w:t>P</w:t>
+      </w:r>
+      <w:r>
+        <w:rPr>
+          <w:rFonts w:hint="eastAsia"/>
+        </w:rPr>
+        <w:t>a</w:t>
+      </w:r>
+      <w:r>
+        <w:t>scal VOC 20</w:t>
+      </w:r>
+    </w:p>
+    <w:p>
+      <w:pPr>
+        <w:pStyle w:val="a3"/>
+        <w:ind w:left="360" w:firstLineChars="0" w:firstLine="0"/>
+      </w:pPr>
+      <w:r>
+        <w:rPr>
+          <w:rFonts w:hint="eastAsia"/>
+        </w:rPr>
+        <w:t>损失函数</w:t>
+      </w:r>
+      <w:r>
+        <w:rPr>
+          <w:rFonts w:hint="eastAsia"/>
+        </w:rPr>
+        <w:t>：</w:t>
+      </w:r>
+    </w:p>
+    <w:p>
+      <w:pPr>
+        <w:pStyle w:val="a3"/>
+        <w:ind w:left="360" w:firstLineChars="0" w:firstLine="0"/>
+      </w:pPr>
+      <w:r>
+        <w:drawing>
+          <wp:inline distT="0" distB="0" distL="0" distR="0">
+            <wp:extent cx="5274310" cy="3639700"/>
+            <wp:effectExtent l="0" t="0" r="2540" b="0"/>
+            <wp:docPr id="1" name="图片 1" descr="preview"/>
+            <wp:cNvGraphicFramePr>
+              <a:graphicFrameLocks xmlns:a="http://schemas.openxmlformats.org/drawingml/2006/main" noChangeAspect="1"/>
+            </wp:cNvGraphicFramePr>
+            <a:graphic xmlns:a="http://schemas.openxmlformats.org/drawingml/2006/main">
+              <a:graphicData uri="http://schemas.openxmlformats.org/drawingml/2006/picture">
+                <pic:pic xmlns:pic="http://schemas.openxmlformats.org/drawingml/2006/picture">
+                  <pic:nvPicPr>
+                    <pic:cNvPr id="0" name="Picture 1" descr="preview"/>
+                    <pic:cNvPicPr>
+                      <a:picLocks noChangeAspect="1" noChangeArrowheads="1"/>
+                    </pic:cNvPicPr>
+                  </pic:nvPicPr>
+                  <pic:blipFill>
+                    <a:blip r:embed="rId7">
+                      <a:extLst>
+                        <a:ext uri="{28A0092B-C50C-407E-A947-70E740481C1C}">
+                          <a14:useLocalDpi xmlns:a14="http://schemas.microsoft.com/office/drawing/2010/main" val="0"/>
+                        </a:ext>
+                      </a:extLst>
+                    </a:blip>
+                    <a:srcRect/>
+                    <a:stretch>
+                      <a:fillRect/>
+                    </a:stretch>
+                  </pic:blipFill>
+                  <pic:spPr bwMode="auto">
+                    <a:xfrm>
+                      <a:off x="0" y="0"/>
+                      <a:ext cx="5274310" cy="3639700"/>
+                    </a:xfrm>
+                    <a:prstGeom prst="rect">
+                      <a:avLst/>
+                    </a:prstGeom>
+                    <a:noFill/>
+                    <a:ln>
+                      <a:noFill/>
+                    </a:ln>
+                  </pic:spPr>
+                </pic:pic>
+              </a:graphicData>
+            </a:graphic>
+          </wp:inline>
+        </w:drawing>
+      </w:r>
+    </w:p>
+    <w:p>
+      <w:pPr>
+        <w:pStyle w:val="a3"/>
+        <w:ind w:left="360" w:firstLineChars="0" w:firstLine="0"/>
+      </w:pPr>
+      <w:r>
+        <w:t>Y</w:t>
+      </w:r>
+      <w:r>
+        <w:rPr>
+          <w:rFonts w:hint="eastAsia"/>
+        </w:rPr>
+        <w:t>olo</w:t>
+      </w:r>
+      <w:r>
+        <w:t>2</w:t>
+      </w:r>
+      <w:r>
+        <w:rPr>
+          <w:rFonts w:hint="eastAsia"/>
+        </w:rPr>
+        <w:t>改进</w:t>
+      </w:r>
+      <w:r>
+        <w:t>：</w:t>
+      </w:r>
+    </w:p>
+    <w:p>
+      <w:pPr>
+        <w:pStyle w:val="a3"/>
+        <w:numPr>
+          <w:ilvl w:val="0"/>
+          <w:numId w:val="4"/>
+        </w:numPr>
+        <w:ind w:firstLineChars="0"/>
+      </w:pPr>
+      <w:r>
+        <w:t>Batch normalization:</w:t>
+      </w:r>
+      <w:hyperlink r:id="rId8" w:history="1">
+        <w:r>
+          <w:rPr>
+            <w:rStyle w:val="a6"/>
+          </w:rPr>
+          <w:t xml:space="preserve"> https://www.cnblogs.com/zhengmingli/p/8031690.html</w:t>
+        </w:r>
+      </w:hyperlink>
+    </w:p>
+    <w:p>
+      <w:pPr>
+        <w:pStyle w:val="a3"/>
+        <w:numPr>
+          <w:ilvl w:val="0"/>
+          <w:numId w:val="4"/>
+        </w:numPr>
+        <w:ind w:firstLineChars="0"/>
+      </w:pPr>
+      <w:r>
+        <w:rPr>
+          <w:rFonts w:hint="eastAsia"/>
+        </w:rPr>
+        <w:t>高分辨率分类器。</w:t>
+      </w:r>
+    </w:p>
+    <w:p>
+      <w:pPr>
+        <w:pStyle w:val="a3"/>
+        <w:numPr>
+          <w:ilvl w:val="0"/>
+          <w:numId w:val="4"/>
+        </w:numPr>
+        <w:ind w:firstLineChars="0"/>
+      </w:pPr>
+      <w:r>
+        <w:t>A</w:t>
+      </w:r>
+      <w:r>
+        <w:rPr>
+          <w:rFonts w:hint="eastAsia"/>
+        </w:rPr>
+        <w:t>nchor</w:t>
+      </w:r>
+      <w:r>
+        <w:t xml:space="preserve"> box</w:t>
+      </w:r>
+      <w:r>
+        <w:t>（</w:t>
+      </w:r>
+      <w:r>
+        <w:rPr>
+          <w:rFonts w:hint="eastAsia"/>
+        </w:rPr>
+        <w:t>实现对训练集</w:t>
+      </w:r>
+      <w:r>
+        <w:rPr>
+          <w:rFonts w:hint="eastAsia"/>
+        </w:rPr>
+        <w:t>Kmean</w:t>
+      </w:r>
+      <w:r>
+        <w:t xml:space="preserve">s </w:t>
+      </w:r>
+      <w:r>
+        <w:rPr>
+          <w:rFonts w:hint="eastAsia"/>
+        </w:rPr>
+        <w:t>聚类得到合适大下的</w:t>
+      </w:r>
+      <w:r>
+        <w:rPr>
+          <w:rFonts w:hint="eastAsia"/>
+        </w:rPr>
+        <w:t>boxs</w:t>
+      </w:r>
+      <w:r>
+        <w:t>）</w:t>
+      </w:r>
+    </w:p>
+    <w:p>
+      <w:pPr>
+        <w:pStyle w:val="a3"/>
+        <w:numPr>
+          <w:ilvl w:val="0"/>
+          <w:numId w:val="4"/>
+        </w:numPr>
+        <w:ind w:firstLineChars="0"/>
+      </w:pPr>
+      <w:r>
+        <w:rPr>
+          <w:rFonts w:hint="eastAsia"/>
+          <w:b/>
+          <w:bCs/>
+        </w:rPr>
+        <w:t>Multi-Scale Training</w:t>
+      </w:r>
+      <w:r>
+        <w:rPr>
+          <w:rFonts w:hint="eastAsia"/>
+          <w:b/>
+          <w:bCs/>
+        </w:rPr>
+        <w:t>。</w:t>
+      </w:r>
+    </w:p>
+    <w:p>
+      <w:pPr>
+        <w:pStyle w:val="a3"/>
+        <w:numPr>
+          <w:ilvl w:val="0"/>
+          <w:numId w:val="4"/>
+        </w:numPr>
+        <w:ind w:firstLineChars="0"/>
+      </w:pPr>
+      <w:r>
+        <w:rPr>
+          <w:rFonts w:hint="eastAsia"/>
+        </w:rPr>
+        <w:t>细粒度特征</w:t>
+      </w:r>
+      <w:r>
+        <w:rPr>
+          <w:rFonts w:hint="eastAsia"/>
+        </w:rPr>
+        <w:t>(fine grain features)</w:t>
+      </w:r>
+      <w:r>
+        <w:rPr>
+          <w:rFonts w:hint="eastAsia"/>
+        </w:rPr>
+        <w:t>。（类似</w:t>
+      </w:r>
+      <w:r>
+        <w:rPr>
+          <w:rFonts w:hint="eastAsia"/>
+        </w:rPr>
+        <w:t>Res</w:t>
+      </w:r>
+      <w:r>
+        <w:t>net</w:t>
+      </w:r>
+      <w:r>
+        <w:rPr>
+          <w:rFonts w:hint="eastAsia"/>
+        </w:rPr>
+        <w:t>）</w:t>
+      </w:r>
+    </w:p>
+    <w:p>
+      <w:pPr>
+        <w:pStyle w:val="a3"/>
+        <w:numPr>
+          <w:ilvl w:val="0"/>
+          <w:numId w:val="4"/>
+        </w:numPr>
+        <w:ind w:firstLineChars="0"/>
+      </w:pPr>
+      <w:r>
+        <w:rPr>
+          <w:rFonts w:hint="eastAsia"/>
+        </w:rPr>
+        <w:t>网络结构为</w:t>
+      </w:r>
+      <w:r>
+        <w:rPr>
+          <w:rFonts w:hint="eastAsia"/>
+        </w:rPr>
+        <w:t>Dark</w:t>
+      </w:r>
+      <w:r>
+        <w:t>net19.</w:t>
+      </w:r>
+      <w:bookmarkStart w:id="1" w:name="_GoBack"/>
+      <w:bookmarkEnd w:id="1"/>
+    </w:p>
+    <w:p>
+      <w:pPr>
+        <w:ind w:left="360"/>
+      </w:pPr>
+      <w:r>
+        <w:rPr>
+          <w:rFonts w:hint="eastAsia"/>
+        </w:rPr>
+        <w:t>Y</w:t>
+      </w:r>
+      <w:r>
+        <w:t>olo3</w:t>
+      </w:r>
+      <w:r>
+        <w:rPr>
+          <w:rFonts w:hint="eastAsia"/>
+        </w:rPr>
+        <w:t>改进：</w:t>
+      </w:r>
+    </w:p>
+    <w:p>
+      <w:pPr>
+        <w:pStyle w:val="a3"/>
+        <w:numPr>
+          <w:ilvl w:val="0"/>
+          <w:numId w:val="5"/>
+        </w:numPr>
+        <w:ind w:firstLineChars="0"/>
+      </w:pPr>
+      <w:bookmarkStart w:id="2" w:name="OLE_LINK2"/>
+      <w:bookmarkStart w:id="3" w:name="OLE_LINK3"/>
+      <w:r>
+        <w:rPr>
+          <w:rFonts w:hint="eastAsia"/>
+        </w:rPr>
+        <w:t>提出了一种联合训练方法，能够容许同时使用目标检测数据集和分类数据集。使用有标记的检测数据集精确定位，使用分类数据增加类别和鲁棒性</w:t>
+      </w:r>
+    </w:p>
+    <w:p>
+      <w:pPr>
+        <w:pStyle w:val="a3"/>
+        <w:numPr>
+          <w:ilvl w:val="0"/>
+          <w:numId w:val="5"/>
+        </w:numPr>
+        <w:ind w:firstLineChars="0"/>
+      </w:pPr>
+      <w:r>
+        <w:rPr>
+          <w:rFonts w:hint="eastAsia"/>
+        </w:rPr>
+        <w:t>模型比之前的模型复杂了不少，可以通过改变模型结构的大小来权衡速度与精度</w:t>
+      </w:r>
+    </w:p>
+    <w:p>
+      <w:pPr>
+        <w:pStyle w:val="a3"/>
+        <w:numPr>
+          <w:ilvl w:val="0"/>
+          <w:numId w:val="5"/>
+        </w:numPr>
+        <w:ind w:firstLineChars="0"/>
+        <w:rPr>
+          <w:rFonts w:hint="eastAsia"/>
+        </w:rPr>
+      </w:pPr>
+      <w:r>
+        <w:rPr>
+          <w:rFonts w:hint="eastAsia"/>
+        </w:rPr>
+        <w:t>多尺度预测</w:t>
+      </w:r>
+      <w:bookmarkEnd w:id="2"/>
+      <w:bookmarkEnd w:id="3"/>
     </w:p>
     <w:sectPr>
       <w:pgSz w:w="11906" w:h="16838"/>
@@ -863,9 +1784,225 @@
 </w:document>
 </file>
 
+<file path=word/endnotes.xml><?xml version="1.0" encoding="utf-8"?>
+<w:endnotes xmlns:wpc="http://schemas.microsoft.com/office/word/2010/wordprocessingCanvas" xmlns:mc="http://schemas.openxmlformats.org/markup-compatibility/2006" xmlns:o="urn:schemas-microsoft-com:office:office" xmlns:r="http://schemas.openxmlformats.org/officeDocument/2006/relationships" xmlns:m="http://schemas.openxmlformats.org/officeDocument/2006/math" xmlns:v="urn:schemas-microsoft-com:vml" xmlns:wp14="http://schemas.microsoft.com/office/word/2010/wordprocessingDrawing" xmlns:wp="http://schemas.openxmlformats.org/drawingml/2006/wordprocessingDrawing" xmlns:w10="urn:schemas-microsoft-com:office:word" xmlns:w="http://schemas.openxmlformats.org/wordprocessingml/2006/main" xmlns:w14="http://schemas.microsoft.com/office/word/2010/wordml" xmlns:w15="http://schemas.microsoft.com/office/word/2012/wordml" xmlns:wpg="http://schemas.microsoft.com/office/word/2010/wordprocessingGroup" xmlns:wpi="http://schemas.microsoft.com/office/word/2010/wordprocessingInk" xmlns:wne="http://schemas.microsoft.com/office/word/2006/wordml" xmlns:wps="http://schemas.microsoft.com/office/word/2010/wordprocessingShape" mc:Ignorable="w14 w15 wp14">
+  <w:endnote w:type="separator" w:id="-1">
+    <w:p>
+      <w:r>
+        <w:separator/>
+      </w:r>
+    </w:p>
+  </w:endnote>
+  <w:endnote w:type="continuationSeparator" w:id="0">
+    <w:p>
+      <w:r>
+        <w:continuationSeparator/>
+      </w:r>
+    </w:p>
+  </w:endnote>
+</w:endnotes>
+</file>
+
+<file path=word/footnotes.xml><?xml version="1.0" encoding="utf-8"?>
+<w:footnotes xmlns:wpc="http://schemas.microsoft.com/office/word/2010/wordprocessingCanvas" xmlns:mc="http://schemas.openxmlformats.org/markup-compatibility/2006" xmlns:o="urn:schemas-microsoft-com:office:office" xmlns:r="http://schemas.openxmlformats.org/officeDocument/2006/relationships" xmlns:m="http://schemas.openxmlformats.org/officeDocument/2006/math" xmlns:v="urn:schemas-microsoft-com:vml" xmlns:wp14="http://schemas.microsoft.com/office/word/2010/wordprocessingDrawing" xmlns:wp="http://schemas.openxmlformats.org/drawingml/2006/wordprocessingDrawing" xmlns:w10="urn:schemas-microsoft-com:office:word" xmlns:w="http://schemas.openxmlformats.org/wordprocessingml/2006/main" xmlns:w14="http://schemas.microsoft.com/office/word/2010/wordml" xmlns:w15="http://schemas.microsoft.com/office/word/2012/wordml" xmlns:wpg="http://schemas.microsoft.com/office/word/2010/wordprocessingGroup" xmlns:wpi="http://schemas.microsoft.com/office/word/2010/wordprocessingInk" xmlns:wne="http://schemas.microsoft.com/office/word/2006/wordml" xmlns:wps="http://schemas.microsoft.com/office/word/2010/wordprocessingShape" mc:Ignorable="w14 w15 wp14">
+  <w:footnote w:type="separator" w:id="-1">
+    <w:p>
+      <w:r>
+        <w:separator/>
+      </w:r>
+    </w:p>
+  </w:footnote>
+  <w:footnote w:type="continuationSeparator" w:id="0">
+    <w:p>
+      <w:r>
+        <w:continuationSeparator/>
+      </w:r>
+    </w:p>
+  </w:footnote>
+</w:footnotes>
+</file>
+
 <file path=word/numbering.xml><?xml version="1.0" encoding="utf-8"?>
 <w:numbering xmlns:wpc="http://schemas.microsoft.com/office/word/2010/wordprocessingCanvas" xmlns:mc="http://schemas.openxmlformats.org/markup-compatibility/2006" xmlns:o="urn:schemas-microsoft-com:office:office" xmlns:r="http://schemas.openxmlformats.org/officeDocument/2006/relationships" xmlns:m="http://schemas.openxmlformats.org/officeDocument/2006/math" xmlns:v="urn:schemas-microsoft-com:vml" xmlns:wp14="http://schemas.microsoft.com/office/word/2010/wordprocessingDrawing" xmlns:wp="http://schemas.openxmlformats.org/drawingml/2006/wordprocessingDrawing" xmlns:w10="urn:schemas-microsoft-com:office:word" xmlns:w="http://schemas.openxmlformats.org/wordprocessingml/2006/main" xmlns:w14="http://schemas.microsoft.com/office/word/2010/wordml" xmlns:w15="http://schemas.microsoft.com/office/word/2012/wordml" xmlns:wpg="http://schemas.microsoft.com/office/word/2010/wordprocessingGroup" xmlns:wpi="http://schemas.microsoft.com/office/word/2010/wordprocessingInk" xmlns:wne="http://schemas.microsoft.com/office/word/2006/wordml" xmlns:wps="http://schemas.microsoft.com/office/word/2010/wordprocessingShape" mc:Ignorable="w14 w15 wp14">
   <w:abstractNum w:abstractNumId="0" w15:restartNumberingAfterBreak="0">
+    <w:nsid w:val="05E41A91"/>
+    <w:multiLevelType w:val="hybridMultilevel"/>
+    <w:tmpl w:val="B4A26114"/>
+    <w:lvl w:ilvl="0" w:tplc="E954F236">
+      <w:start w:val="1"/>
+      <w:numFmt w:val="decimal"/>
+      <w:lvlText w:val="%1."/>
+      <w:lvlJc w:val="left"/>
+      <w:pPr>
+        <w:ind w:left="720" w:hanging="360"/>
+      </w:pPr>
+      <w:rPr>
+        <w:rFonts w:hint="default"/>
+      </w:rPr>
+    </w:lvl>
+    <w:lvl w:ilvl="1" w:tplc="04090019" w:tentative="1">
+      <w:start w:val="1"/>
+      <w:numFmt w:val="lowerLetter"/>
+      <w:lvlText w:val="%2)"/>
+      <w:lvlJc w:val="left"/>
+      <w:pPr>
+        <w:ind w:left="1200" w:hanging="420"/>
+      </w:pPr>
+    </w:lvl>
+    <w:lvl w:ilvl="2" w:tplc="0409001B" w:tentative="1">
+      <w:start w:val="1"/>
+      <w:numFmt w:val="lowerRoman"/>
+      <w:lvlText w:val="%3."/>
+      <w:lvlJc w:val="right"/>
+      <w:pPr>
+        <w:ind w:left="1620" w:hanging="420"/>
+      </w:pPr>
+    </w:lvl>
+    <w:lvl w:ilvl="3" w:tplc="0409000F" w:tentative="1">
+      <w:start w:val="1"/>
+      <w:numFmt w:val="decimal"/>
+      <w:lvlText w:val="%4."/>
+      <w:lvlJc w:val="left"/>
+      <w:pPr>
+        <w:ind w:left="2040" w:hanging="420"/>
+      </w:pPr>
+    </w:lvl>
+    <w:lvl w:ilvl="4" w:tplc="04090019" w:tentative="1">
+      <w:start w:val="1"/>
+      <w:numFmt w:val="lowerLetter"/>
+      <w:lvlText w:val="%5)"/>
+      <w:lvlJc w:val="left"/>
+      <w:pPr>
+        <w:ind w:left="2460" w:hanging="420"/>
+      </w:pPr>
+    </w:lvl>
+    <w:lvl w:ilvl="5" w:tplc="0409001B" w:tentative="1">
+      <w:start w:val="1"/>
+      <w:numFmt w:val="lowerRoman"/>
+      <w:lvlText w:val="%6."/>
+      <w:lvlJc w:val="right"/>
+      <w:pPr>
+        <w:ind w:left="2880" w:hanging="420"/>
+      </w:pPr>
+    </w:lvl>
+    <w:lvl w:ilvl="6" w:tplc="0409000F" w:tentative="1">
+      <w:start w:val="1"/>
+      <w:numFmt w:val="decimal"/>
+      <w:lvlText w:val="%7."/>
+      <w:lvlJc w:val="left"/>
+      <w:pPr>
+        <w:ind w:left="3300" w:hanging="420"/>
+      </w:pPr>
+    </w:lvl>
+    <w:lvl w:ilvl="7" w:tplc="04090019" w:tentative="1">
+      <w:start w:val="1"/>
+      <w:numFmt w:val="lowerLetter"/>
+      <w:lvlText w:val="%8)"/>
+      <w:lvlJc w:val="left"/>
+      <w:pPr>
+        <w:ind w:left="3720" w:hanging="420"/>
+      </w:pPr>
+    </w:lvl>
+    <w:lvl w:ilvl="8" w:tplc="0409001B" w:tentative="1">
+      <w:start w:val="1"/>
+      <w:numFmt w:val="lowerRoman"/>
+      <w:lvlText w:val="%9."/>
+      <w:lvlJc w:val="right"/>
+      <w:pPr>
+        <w:ind w:left="4140" w:hanging="420"/>
+      </w:pPr>
+    </w:lvl>
+  </w:abstractNum>
+  <w:abstractNum w:abstractNumId="1" w15:restartNumberingAfterBreak="0">
+    <w:nsid w:val="072E170D"/>
+    <w:multiLevelType w:val="hybridMultilevel"/>
+    <w:tmpl w:val="67386D06"/>
+    <w:lvl w:ilvl="0" w:tplc="89F4DAE0">
+      <w:start w:val="1"/>
+      <w:numFmt w:val="decimal"/>
+      <w:lvlText w:val="%1."/>
+      <w:lvlJc w:val="left"/>
+      <w:pPr>
+        <w:ind w:left="360" w:hanging="360"/>
+      </w:pPr>
+      <w:rPr>
+        <w:rFonts w:hint="default"/>
+      </w:rPr>
+    </w:lvl>
+    <w:lvl w:ilvl="1" w:tplc="04090019" w:tentative="1">
+      <w:start w:val="1"/>
+      <w:numFmt w:val="lowerLetter"/>
+      <w:lvlText w:val="%2)"/>
+      <w:lvlJc w:val="left"/>
+      <w:pPr>
+        <w:ind w:left="840" w:hanging="420"/>
+      </w:pPr>
+    </w:lvl>
+    <w:lvl w:ilvl="2" w:tplc="0409001B" w:tentative="1">
+      <w:start w:val="1"/>
+      <w:numFmt w:val="lowerRoman"/>
+      <w:lvlText w:val="%3."/>
+      <w:lvlJc w:val="right"/>
+      <w:pPr>
+        <w:ind w:left="1260" w:hanging="420"/>
+      </w:pPr>
+    </w:lvl>
+    <w:lvl w:ilvl="3" w:tplc="0409000F" w:tentative="1">
+      <w:start w:val="1"/>
+      <w:numFmt w:val="decimal"/>
+      <w:lvlText w:val="%4."/>
+      <w:lvlJc w:val="left"/>
+      <w:pPr>
+        <w:ind w:left="1680" w:hanging="420"/>
+      </w:pPr>
+    </w:lvl>
+    <w:lvl w:ilvl="4" w:tplc="04090019" w:tentative="1">
+      <w:start w:val="1"/>
+      <w:numFmt w:val="lowerLetter"/>
+      <w:lvlText w:val="%5)"/>
+      <w:lvlJc w:val="left"/>
+      <w:pPr>
+        <w:ind w:left="2100" w:hanging="420"/>
+      </w:pPr>
+    </w:lvl>
+    <w:lvl w:ilvl="5" w:tplc="0409001B" w:tentative="1">
+      <w:start w:val="1"/>
+      <w:numFmt w:val="lowerRoman"/>
+      <w:lvlText w:val="%6."/>
+      <w:lvlJc w:val="right"/>
+      <w:pPr>
+        <w:ind w:left="2520" w:hanging="420"/>
+      </w:pPr>
+    </w:lvl>
+    <w:lvl w:ilvl="6" w:tplc="0409000F" w:tentative="1">
+      <w:start w:val="1"/>
+      <w:numFmt w:val="decimal"/>
+      <w:lvlText w:val="%7."/>
+      <w:lvlJc w:val="left"/>
+      <w:pPr>
+        <w:ind w:left="2940" w:hanging="420"/>
+      </w:pPr>
+    </w:lvl>
+    <w:lvl w:ilvl="7" w:tplc="04090019" w:tentative="1">
+      <w:start w:val="1"/>
+      <w:numFmt w:val="lowerLetter"/>
+      <w:lvlText w:val="%8)"/>
+      <w:lvlJc w:val="left"/>
+      <w:pPr>
+        <w:ind w:left="3360" w:hanging="420"/>
+      </w:pPr>
+    </w:lvl>
+    <w:lvl w:ilvl="8" w:tplc="0409001B" w:tentative="1">
+      <w:start w:val="1"/>
+      <w:numFmt w:val="lowerRoman"/>
+      <w:lvlText w:val="%9."/>
+      <w:lvlJc w:val="right"/>
+      <w:pPr>
+        <w:ind w:left="3780" w:hanging="420"/>
+      </w:pPr>
+    </w:lvl>
+  </w:abstractNum>
+  <w:abstractNum w:abstractNumId="2" w15:restartNumberingAfterBreak="0">
     <w:nsid w:val="0C2B0B6E"/>
     <w:multiLevelType w:val="hybridMultilevel"/>
     <w:tmpl w:val="D39CC08A"/>
@@ -954,7 +2091,96 @@
       </w:pPr>
     </w:lvl>
   </w:abstractNum>
-  <w:abstractNum w:abstractNumId="1" w15:restartNumberingAfterBreak="0">
+  <w:abstractNum w:abstractNumId="3" w15:restartNumberingAfterBreak="0">
+    <w:nsid w:val="157D0EA2"/>
+    <w:multiLevelType w:val="hybridMultilevel"/>
+    <w:tmpl w:val="CD4C9AB0"/>
+    <w:lvl w:ilvl="0" w:tplc="7994BD76">
+      <w:start w:val="1"/>
+      <w:numFmt w:val="decimal"/>
+      <w:lvlText w:val="%1."/>
+      <w:lvlJc w:val="left"/>
+      <w:pPr>
+        <w:ind w:left="720" w:hanging="360"/>
+      </w:pPr>
+      <w:rPr>
+        <w:rFonts w:hint="default"/>
+      </w:rPr>
+    </w:lvl>
+    <w:lvl w:ilvl="1" w:tplc="04090019" w:tentative="1">
+      <w:start w:val="1"/>
+      <w:numFmt w:val="lowerLetter"/>
+      <w:lvlText w:val="%2)"/>
+      <w:lvlJc w:val="left"/>
+      <w:pPr>
+        <w:ind w:left="1200" w:hanging="420"/>
+      </w:pPr>
+    </w:lvl>
+    <w:lvl w:ilvl="2" w:tplc="0409001B" w:tentative="1">
+      <w:start w:val="1"/>
+      <w:numFmt w:val="lowerRoman"/>
+      <w:lvlText w:val="%3."/>
+      <w:lvlJc w:val="right"/>
+      <w:pPr>
+        <w:ind w:left="1620" w:hanging="420"/>
+      </w:pPr>
+    </w:lvl>
+    <w:lvl w:ilvl="3" w:tplc="0409000F" w:tentative="1">
+      <w:start w:val="1"/>
+      <w:numFmt w:val="decimal"/>
+      <w:lvlText w:val="%4."/>
+      <w:lvlJc w:val="left"/>
+      <w:pPr>
+        <w:ind w:left="2040" w:hanging="420"/>
+      </w:pPr>
+    </w:lvl>
+    <w:lvl w:ilvl="4" w:tplc="04090019" w:tentative="1">
+      <w:start w:val="1"/>
+      <w:numFmt w:val="lowerLetter"/>
+      <w:lvlText w:val="%5)"/>
+      <w:lvlJc w:val="left"/>
+      <w:pPr>
+        <w:ind w:left="2460" w:hanging="420"/>
+      </w:pPr>
+    </w:lvl>
+    <w:lvl w:ilvl="5" w:tplc="0409001B" w:tentative="1">
+      <w:start w:val="1"/>
+      <w:numFmt w:val="lowerRoman"/>
+      <w:lvlText w:val="%6."/>
+      <w:lvlJc w:val="right"/>
+      <w:pPr>
+        <w:ind w:left="2880" w:hanging="420"/>
+      </w:pPr>
+    </w:lvl>
+    <w:lvl w:ilvl="6" w:tplc="0409000F" w:tentative="1">
+      <w:start w:val="1"/>
+      <w:numFmt w:val="decimal"/>
+      <w:lvlText w:val="%7."/>
+      <w:lvlJc w:val="left"/>
+      <w:pPr>
+        <w:ind w:left="3300" w:hanging="420"/>
+      </w:pPr>
+    </w:lvl>
+    <w:lvl w:ilvl="7" w:tplc="04090019" w:tentative="1">
+      <w:start w:val="1"/>
+      <w:numFmt w:val="lowerLetter"/>
+      <w:lvlText w:val="%8)"/>
+      <w:lvlJc w:val="left"/>
+      <w:pPr>
+        <w:ind w:left="3720" w:hanging="420"/>
+      </w:pPr>
+    </w:lvl>
+    <w:lvl w:ilvl="8" w:tplc="0409001B" w:tentative="1">
+      <w:start w:val="1"/>
+      <w:numFmt w:val="lowerRoman"/>
+      <w:lvlText w:val="%9."/>
+      <w:lvlJc w:val="right"/>
+      <w:pPr>
+        <w:ind w:left="4140" w:hanging="420"/>
+      </w:pPr>
+    </w:lvl>
+  </w:abstractNum>
+  <w:abstractNum w:abstractNumId="4" w15:restartNumberingAfterBreak="0">
     <w:nsid w:val="74C633F6"/>
     <w:multiLevelType w:val="hybridMultilevel"/>
     <w:tmpl w:val="8DF803BA"/>
@@ -1044,9 +2270,18 @@
     </w:lvl>
   </w:abstractNum>
   <w:num w:numId="1">
+    <w:abstractNumId w:val="4"/>
+  </w:num>
+  <w:num w:numId="2">
+    <w:abstractNumId w:val="2"/>
+  </w:num>
+  <w:num w:numId="3">
     <w:abstractNumId w:val="1"/>
   </w:num>
-  <w:num w:numId="2">
+  <w:num w:numId="4">
+    <w:abstractNumId w:val="3"/>
+  </w:num>
+  <w:num w:numId="5">
     <w:abstractNumId w:val="0"/>
   </w:num>
 </w:numbering>
@@ -1470,10 +2705,31 @@
       <w:szCs w:val="32"/>
     </w:rPr>
   </w:style>
+  <w:style w:type="paragraph" w:styleId="3">
+    <w:name w:val="heading 3"/>
+    <w:basedOn w:val="a"/>
+    <w:next w:val="a"/>
+    <w:link w:val="3Char"/>
+    <w:uiPriority w:val="9"/>
+    <w:unhideWhenUsed/>
+    <w:qFormat/>
+    <w:rsid w:val="007D6869"/>
+    <w:pPr>
+      <w:keepNext/>
+      <w:keepLines/>
+      <w:spacing w:before="260" w:after="260" w:line="416" w:lineRule="auto"/>
+      <w:outlineLvl w:val="2"/>
+    </w:pPr>
+    <w:rPr>
+      <w:b/>
+      <w:bCs/>
+      <w:sz w:val="32"/>
+      <w:szCs w:val="32"/>
+    </w:rPr>
+  </w:style>
   <w:style w:type="character" w:default="1" w:styleId="a0">
     <w:name w:val="Default Paragraph Font"/>
     <w:uiPriority w:val="1"/>
-    <w:semiHidden/>
     <w:unhideWhenUsed/>
   </w:style>
   <w:style w:type="table" w:default="1" w:styleId="a1">
@@ -1519,6 +2775,95 @@
       <w:bCs/>
       <w:sz w:val="32"/>
       <w:szCs w:val="32"/>
+    </w:rPr>
+  </w:style>
+  <w:style w:type="paragraph" w:styleId="a4">
+    <w:name w:val="header"/>
+    <w:basedOn w:val="a"/>
+    <w:link w:val="Char"/>
+    <w:uiPriority w:val="99"/>
+    <w:unhideWhenUsed/>
+    <w:rsid w:val="00233994"/>
+    <w:pPr>
+      <w:pBdr>
+        <w:bottom w:val="single" w:sz="6" w:space="1" w:color="auto"/>
+      </w:pBdr>
+      <w:tabs>
+        <w:tab w:val="center" w:pos="4153"/>
+        <w:tab w:val="right" w:pos="8306"/>
+      </w:tabs>
+      <w:snapToGrid w:val="0"/>
+      <w:jc w:val="center"/>
+    </w:pPr>
+    <w:rPr>
+      <w:sz w:val="18"/>
+      <w:szCs w:val="18"/>
+    </w:rPr>
+  </w:style>
+  <w:style w:type="character" w:customStyle="1" w:styleId="Char">
+    <w:name w:val="页眉 Char"/>
+    <w:basedOn w:val="a0"/>
+    <w:link w:val="a4"/>
+    <w:uiPriority w:val="99"/>
+    <w:rsid w:val="00233994"/>
+    <w:rPr>
+      <w:sz w:val="18"/>
+      <w:szCs w:val="18"/>
+    </w:rPr>
+  </w:style>
+  <w:style w:type="paragraph" w:styleId="a5">
+    <w:name w:val="footer"/>
+    <w:basedOn w:val="a"/>
+    <w:link w:val="Char0"/>
+    <w:uiPriority w:val="99"/>
+    <w:unhideWhenUsed/>
+    <w:rsid w:val="00233994"/>
+    <w:pPr>
+      <w:tabs>
+        <w:tab w:val="center" w:pos="4153"/>
+        <w:tab w:val="right" w:pos="8306"/>
+      </w:tabs>
+      <w:snapToGrid w:val="0"/>
+      <w:jc w:val="left"/>
+    </w:pPr>
+    <w:rPr>
+      <w:sz w:val="18"/>
+      <w:szCs w:val="18"/>
+    </w:rPr>
+  </w:style>
+  <w:style w:type="character" w:customStyle="1" w:styleId="Char0">
+    <w:name w:val="页脚 Char"/>
+    <w:basedOn w:val="a0"/>
+    <w:link w:val="a5"/>
+    <w:uiPriority w:val="99"/>
+    <w:rsid w:val="00233994"/>
+    <w:rPr>
+      <w:sz w:val="18"/>
+      <w:szCs w:val="18"/>
+    </w:rPr>
+  </w:style>
+  <w:style w:type="character" w:customStyle="1" w:styleId="3Char">
+    <w:name w:val="标题 3 Char"/>
+    <w:basedOn w:val="a0"/>
+    <w:link w:val="3"/>
+    <w:uiPriority w:val="9"/>
+    <w:rsid w:val="007D6869"/>
+    <w:rPr>
+      <w:b/>
+      <w:bCs/>
+      <w:sz w:val="32"/>
+      <w:szCs w:val="32"/>
+    </w:rPr>
+  </w:style>
+  <w:style w:type="character" w:styleId="a6">
+    <w:name w:val="Hyperlink"/>
+    <w:basedOn w:val="a0"/>
+    <w:uiPriority w:val="99"/>
+    <w:unhideWhenUsed/>
+    <w:rsid w:val="002C19CE"/>
+    <w:rPr>
+      <w:color w:val="0563C1" w:themeColor="hyperlink"/>
+      <w:u w:val="single"/>
     </w:rPr>
   </w:style>
 </w:styles>
